--- a/src/documents/Ryan O’Connor-word.docx
+++ b/src/documents/Ryan O’Connor-word.docx
@@ -92,7 +92,27 @@
           <w:szCs w:val="20"/>
           <w:rtl w:val="0"/>
         </w:rPr>
-        <w:t xml:space="preserve"> | 516-493-5991 | Mebane, NC</w:t>
+        <w:t xml:space="preserve"> | 516-493-5991 | </w:t>
+      </w:r>
+      <w:r>
+        <w:rPr>
+          <w:rStyle w:val="None"/>
+          <w:sz w:val="20"/>
+          <w:szCs w:val="20"/>
+          <w:rtl w:val="0"/>
+          <w:lang w:val="en-US"/>
+        </w:rPr>
+        <w:t>Cary</w:t>
+      </w:r>
+      <w:r>
+        <w:rPr>
+          <w:rStyle w:val="None"/>
+          <w:sz w:val="20"/>
+          <w:szCs w:val="20"/>
+          <w:rtl w:val="0"/>
+          <w:lang w:val="nl-NL"/>
+        </w:rPr>
+        <w:t>, NC</w:t>
       </w:r>
     </w:p>
     <w:p>
@@ -282,7 +302,6 @@
           <w:rStyle w:val="None"/>
           <w:sz w:val="20"/>
           <w:szCs w:val="20"/>
-          <w:lang w:val="en-US"/>
         </w:rPr>
       </w:pPr>
       <w:r>
@@ -304,67 +323,37 @@
           <w:rtl w:val="0"/>
           <w:lang w:val="en-US"/>
         </w:rPr>
-        <w:t xml:space="preserve">HTML5, CSS3, JavaScript (ES6), jQuery, Bootstrap, React, </w:t>
-      </w:r>
-      <w:r>
-        <w:rPr>
-          <w:rStyle w:val="None"/>
-          <w:sz w:val="20"/>
-          <w:szCs w:val="20"/>
-          <w:rtl w:val="0"/>
-          <w:lang w:val="en-US"/>
-        </w:rPr>
-        <w:t xml:space="preserve">Redux, </w:t>
-      </w:r>
-      <w:r>
-        <w:rPr>
-          <w:rStyle w:val="None"/>
-          <w:sz w:val="20"/>
-          <w:szCs w:val="20"/>
-          <w:rtl w:val="0"/>
-          <w:lang w:val="en-US"/>
-        </w:rPr>
-        <w:t xml:space="preserve">Firebase, Sequelize, Mongoose, NodeJS, MySQL, </w:t>
-      </w:r>
-      <w:r>
-        <w:rPr>
-          <w:rStyle w:val="None"/>
-          <w:sz w:val="20"/>
-          <w:szCs w:val="20"/>
-          <w:rtl w:val="0"/>
-          <w:lang w:val="en-US"/>
-        </w:rPr>
-        <w:t xml:space="preserve">SQL, </w:t>
-      </w:r>
-      <w:r>
-        <w:rPr>
-          <w:rStyle w:val="None"/>
-          <w:sz w:val="20"/>
-          <w:szCs w:val="20"/>
-          <w:rtl w:val="0"/>
-          <w:lang w:val="en-US"/>
-        </w:rPr>
-        <w:t>MongoDB, Express</w:t>
-      </w:r>
-      <w:r>
-        <w:rPr>
-          <w:rStyle w:val="None"/>
-          <w:sz w:val="20"/>
-          <w:szCs w:val="20"/>
-          <w:rtl w:val="0"/>
-          <w:lang w:val="en-US"/>
-        </w:rPr>
-        <w:t>, Material UI</w:t>
-      </w:r>
-      <w:r>
-        <w:rPr>
-          <w:rStyle w:val="None"/>
-          <w:sz w:val="20"/>
-          <w:szCs w:val="20"/>
-          <w:rtl w:val="0"/>
-          <w:lang w:val="en-US"/>
-        </w:rPr>
-        <w:t xml:space="preserve">, PHP, Python, Objective-C.  </w:t>
+        <w:t xml:space="preserve">HTML5, CSS3, JavaScript (ES6), jQuery, Bootstrap, React, Redux, </w:t>
+      </w:r>
+      <w:r>
+        <w:rPr>
+          <w:rStyle w:val="None"/>
+          <w:sz w:val="20"/>
+          <w:szCs w:val="20"/>
+          <w:rtl w:val="0"/>
+          <w:lang w:val="en-US"/>
+        </w:rPr>
+        <w:t xml:space="preserve">RESTful APIs, </w:t>
+      </w:r>
+      <w:r>
+        <w:rPr>
+          <w:rStyle w:val="None"/>
+          <w:sz w:val="20"/>
+          <w:szCs w:val="20"/>
+          <w:rtl w:val="0"/>
+          <w:lang w:val="en-US"/>
+        </w:rPr>
+        <w:t>Firebase, Sequelize, Mongoose, NodeJS, MySQL, SQL, MongoDB, Express, Material UI, PHP, Objective-C</w:t>
+      </w:r>
+      <w:r>
+        <w:rPr>
+          <w:rStyle w:val="None"/>
+          <w:sz w:val="20"/>
+          <w:szCs w:val="20"/>
+          <w:rtl w:val="0"/>
+          <w:lang w:val="en-US"/>
+        </w:rPr>
+        <w:t>.</w:t>
       </w:r>
     </w:p>
     <w:p>
@@ -480,7 +469,6 @@
           <w:bCs w:val="1"/>
           <w:sz w:val="20"/>
           <w:szCs w:val="20"/>
-          <w:lang w:val="en-US"/>
         </w:rPr>
       </w:pPr>
       <w:r>
@@ -517,45 +505,51 @@
         </w:rPr>
         <w:t>Aion</w:t>
       </w:r>
+      <w:r>
+        <w:rPr>
+          <w:rStyle w:val="None"/>
+          <w:sz w:val="20"/>
+          <w:szCs w:val="20"/>
+          <w:rtl w:val="0"/>
+          <w:lang w:val="en-US"/>
+        </w:rPr>
+        <w:t xml:space="preserve">  </w:t>
+      </w:r>
+      <w:r>
+        <w:rPr>
+          <w:rStyle w:val="Hyperlink.3"/>
+        </w:rPr>
+        <w:fldChar w:fldCharType="begin" w:fldLock="0"/>
+      </w:r>
+      <w:r>
+        <w:rPr>
+          <w:rStyle w:val="Hyperlink.3"/>
+        </w:rPr>
+        <w:instrText xml:space="preserve"> HYPERLINK "https://aion-mern.herokuapp.com/"</w:instrText>
+      </w:r>
+      <w:r>
+        <w:rPr>
+          <w:rStyle w:val="Hyperlink.3"/>
+        </w:rPr>
+        <w:fldChar w:fldCharType="separate" w:fldLock="0"/>
+      </w:r>
+      <w:r>
+        <w:rPr>
+          <w:rStyle w:val="Hyperlink.3"/>
+          <w:rtl w:val="0"/>
+          <w:lang w:val="en-US"/>
+        </w:rPr>
+        <w:t>https://aion-mern.herokuapp.com/</w:t>
+      </w:r>
+      <w:r>
+        <w:rPr/>
+        <w:fldChar w:fldCharType="end" w:fldLock="0"/>
+      </w:r>
     </w:p>
     <w:p>
       <w:pPr>
         <w:pStyle w:val="Default"/>
-        <w:bidi w:val="0"/>
         <w:spacing w:line="288" w:lineRule="auto"/>
-        <w:ind w:left="0" w:right="0" w:firstLine="0"/>
-        <w:jc w:val="left"/>
-        <w:rPr>
-          <w:rStyle w:val="None"/>
-          <w:rFonts w:ascii="Arial" w:cs="Arial" w:hAnsi="Arial" w:eastAsia="Arial"/>
-          <w:color w:val="000000"/>
-          <w:sz w:val="20"/>
-          <w:szCs w:val="20"/>
-          <w:shd w:val="clear" w:color="auto" w:fill="ffffff"/>
-          <w:rtl w:val="0"/>
-        </w:rPr>
-      </w:pPr>
-      <w:r>
-        <w:rPr>
-          <w:rStyle w:val="None"/>
-          <w:rFonts w:ascii="Arial" w:hAnsi="Arial"/>
-          <w:color w:val="000000"/>
-          <w:sz w:val="20"/>
-          <w:szCs w:val="20"/>
-          <w:shd w:val="clear" w:color="auto" w:fill="ffffff"/>
-          <w:rtl w:val="0"/>
-          <w:lang w:val="en-US"/>
-        </w:rPr>
-        <w:t>Full stack application using the MERN stack. React-Redux, Express, Mongoose, MongoDB. This app solves a common issue for many companies with unusual work hours or self employed people. People that work 24 hour shifts, overnight shifts, or self employed people have few options for keeping track of the hours they have put in.</w:t>
-      </w:r>
-    </w:p>
-    <w:p>
-      <w:pPr>
-        <w:pStyle w:val="Default"/>
-        <w:bidi w:val="0"/>
-        <w:spacing w:line="280" w:lineRule="atLeast"/>
-        <w:ind w:left="0" w:right="0" w:firstLine="0"/>
-        <w:jc w:val="left"/>
         <w:rPr>
           <w:rStyle w:val="None"/>
           <w:rFonts w:ascii="Arial" w:cs="Arial" w:hAnsi="Arial" w:eastAsia="Arial"/>
@@ -564,150 +558,54 @@
           <w:color w:val="0000ee"/>
           <w:sz w:val="20"/>
           <w:szCs w:val="20"/>
+          <w:u w:val="single" w:color="0000ee"/>
+        </w:rPr>
+      </w:pPr>
+      <w:r>
+        <w:rPr>
+          <w:rStyle w:val="None"/>
+          <w:rFonts w:ascii="Arial" w:hAnsi="Arial"/>
+          <w:color w:val="000000"/>
+          <w:sz w:val="20"/>
+          <w:szCs w:val="20"/>
+          <w:u w:color="000000"/>
+          <w:shd w:val="clear" w:color="auto" w:fill="ffffff"/>
+          <w:rtl w:val="0"/>
+          <w:lang w:val="en-US"/>
+        </w:rPr>
+        <w:t>Full stack application using the MERN stack. React-Redux, Express, Mongoose, MongoDB. This app solves a common issue for many companies with unusual work hours or self employed people. People that work 24 hour shifts, overnight shifts, or self employed people have few options for keeping track of the hours they have put in.</w:t>
+      </w:r>
+    </w:p>
+    <w:p>
+      <w:pPr>
+        <w:pStyle w:val="Body A"/>
+        <w:rPr>
+          <w:rStyle w:val="None"/>
+          <w:sz w:val="20"/>
+          <w:szCs w:val="20"/>
           <w:u w:val="single"/>
-          <w:rtl w:val="0"/>
-        </w:rPr>
-      </w:pPr>
-      <w:r>
-        <w:rPr>
-          <w:rStyle w:val="Hyperlink.3"/>
-          <w:rFonts w:ascii="Times" w:cs="Times" w:hAnsi="Times" w:eastAsia="Times"/>
-          <w:color w:val="0000ff"/>
-          <w:sz w:val="24"/>
-          <w:szCs w:val="24"/>
-          <w:u w:val="single" w:color="0000ff"/>
-          <w:rtl w:val="0"/>
-        </w:rPr>
-        <w:fldChar w:fldCharType="begin" w:fldLock="0"/>
-      </w:r>
-      <w:r>
-        <w:rPr>
-          <w:rStyle w:val="Hyperlink.3"/>
-          <w:rFonts w:ascii="Times" w:cs="Times" w:hAnsi="Times" w:eastAsia="Times"/>
-          <w:color w:val="0000ff"/>
-          <w:sz w:val="24"/>
-          <w:szCs w:val="24"/>
-          <w:u w:val="single" w:color="0000ff"/>
-          <w:rtl w:val="0"/>
-        </w:rPr>
-        <w:instrText xml:space="preserve"> HYPERLINK "https://aion-mern.herokuapp.com/"</w:instrText>
-      </w:r>
-      <w:r>
-        <w:rPr>
-          <w:rStyle w:val="Hyperlink.3"/>
-          <w:rFonts w:ascii="Times" w:cs="Times" w:hAnsi="Times" w:eastAsia="Times"/>
-          <w:color w:val="0000ff"/>
-          <w:sz w:val="24"/>
-          <w:szCs w:val="24"/>
-          <w:u w:val="single" w:color="0000ff"/>
-          <w:rtl w:val="0"/>
-        </w:rPr>
-        <w:fldChar w:fldCharType="separate" w:fldLock="0"/>
-      </w:r>
-      <w:r>
-        <w:rPr>
-          <w:rStyle w:val="Hyperlink.3"/>
-          <w:rFonts w:ascii="Times" w:hAnsi="Times"/>
-          <w:color w:val="0000ff"/>
-          <w:sz w:val="24"/>
-          <w:szCs w:val="24"/>
-          <w:u w:val="single" w:color="0000ff"/>
-          <w:rtl w:val="0"/>
-          <w:lang w:val="en-US"/>
-        </w:rPr>
-        <w:t>https://aion-mern.herokuapp.com/</w:t>
-      </w:r>
-      <w:r>
-        <w:rPr>
-          <w:rFonts w:ascii="Times" w:cs="Times" w:hAnsi="Times" w:eastAsia="Times"/>
-          <w:color w:val="0000ee"/>
-          <w:sz w:val="24"/>
-          <w:szCs w:val="24"/>
+        </w:rPr>
+      </w:pPr>
+      <w:r>
+        <w:rPr>
+          <w:rStyle w:val="None"/>
+          <w:sz w:val="20"/>
+          <w:szCs w:val="20"/>
           <w:u w:val="single"/>
           <w:rtl w:val="0"/>
-        </w:rPr>
-        <w:fldChar w:fldCharType="end" w:fldLock="0"/>
-      </w:r>
-    </w:p>
-    <w:p>
-      <w:pPr>
-        <w:pStyle w:val="Body A"/>
-        <w:rPr>
-          <w:rStyle w:val="None"/>
-          <w:sz w:val="20"/>
-          <w:szCs w:val="20"/>
-          <w:u w:val="single"/>
-        </w:rPr>
-      </w:pPr>
-      <w:r>
-        <w:rPr>
-          <w:rStyle w:val="None"/>
-          <w:sz w:val="20"/>
-          <w:szCs w:val="20"/>
-          <w:u w:val="single"/>
-          <w:rtl w:val="0"/>
           <w:lang w:val="en-US"/>
         </w:rPr>
         <w:t>Brutal Boss</w:t>
       </w:r>
-    </w:p>
-    <w:p>
-      <w:pPr>
-        <w:pStyle w:val="Body A"/>
-        <w:rPr>
-          <w:rStyle w:val="None"/>
-          <w:sz w:val="20"/>
-          <w:szCs w:val="20"/>
-        </w:rPr>
-      </w:pPr>
-      <w:r>
-        <w:rPr>
-          <w:rStyle w:val="None"/>
-          <w:sz w:val="20"/>
-          <w:szCs w:val="20"/>
-          <w:rtl w:val="0"/>
-          <w:lang w:val="en-US"/>
-        </w:rPr>
-        <w:t xml:space="preserve">-This app is under active development.  This allows you to get real time feedback during a meeting.  I worked on the backend.  I created some of the UI for creating a meeting and inviting others to join a meeting.  I worked on the instantiation of a meeting and the data the resulted from the end of the meeting.  </w:t>
-      </w:r>
-    </w:p>
-    <w:p>
-      <w:pPr>
-        <w:pStyle w:val="Body A"/>
-        <w:rPr>
-          <w:rStyle w:val="None"/>
-          <w:sz w:val="20"/>
-          <w:szCs w:val="20"/>
-        </w:rPr>
-      </w:pPr>
-      <w:r>
-        <w:rPr>
-          <w:rStyle w:val="None"/>
-          <w:sz w:val="20"/>
-          <w:szCs w:val="20"/>
-          <w:rtl w:val="0"/>
-          <w:lang w:val="en-US"/>
-        </w:rPr>
-        <w:t>-Full Stack  Developer on a team of 4 people; Javascript, jQuery, Bootstrap, REST API.</w:t>
-      </w:r>
-    </w:p>
-    <w:p>
-      <w:pPr>
-        <w:pStyle w:val="Body A"/>
-        <w:rPr>
-          <w:rStyle w:val="None"/>
-          <w:sz w:val="20"/>
-          <w:szCs w:val="20"/>
-        </w:rPr>
-      </w:pPr>
-      <w:r>
-        <w:rPr>
-          <w:rStyle w:val="None"/>
-          <w:sz w:val="20"/>
-          <w:szCs w:val="20"/>
-          <w:rtl w:val="0"/>
-        </w:rPr>
-        <w:t>-</w:t>
+      <w:r>
+        <w:rPr>
+          <w:rStyle w:val="None"/>
+          <w:sz w:val="20"/>
+          <w:szCs w:val="20"/>
+          <w:rtl w:val="0"/>
+          <w:lang w:val="en-US"/>
+        </w:rPr>
+        <w:t xml:space="preserve"> </w:t>
       </w:r>
       <w:r>
         <w:rPr>
@@ -747,6 +645,46 @@
           <w:rStyle w:val="None"/>
           <w:sz w:val="20"/>
           <w:szCs w:val="20"/>
+        </w:rPr>
+      </w:pPr>
+      <w:r>
+        <w:rPr>
+          <w:rStyle w:val="None"/>
+          <w:sz w:val="20"/>
+          <w:szCs w:val="20"/>
+          <w:rtl w:val="0"/>
+          <w:lang w:val="en-US"/>
+        </w:rPr>
+        <w:t xml:space="preserve">-This app is under active development.  This allows you to get real time feedback during a meeting.  I worked on the backend.  I created some of the UI for creating a meeting and inviting others to join a meeting.  I worked on the instantiation of a meeting and the data the resulted from the end of the meeting.  </w:t>
+      </w:r>
+    </w:p>
+    <w:p>
+      <w:pPr>
+        <w:pStyle w:val="Body A"/>
+        <w:rPr>
+          <w:rStyle w:val="None"/>
+          <w:sz w:val="20"/>
+          <w:szCs w:val="20"/>
+        </w:rPr>
+      </w:pPr>
+      <w:r>
+        <w:rPr>
+          <w:rStyle w:val="None"/>
+          <w:sz w:val="20"/>
+          <w:szCs w:val="20"/>
+          <w:rtl w:val="0"/>
+          <w:lang w:val="en-US"/>
+        </w:rPr>
+        <w:t>-Full Stack  Developer on a team of 4 people; Javascript, jQuery, Bootstrap, REST API.</w:t>
+      </w:r>
+    </w:p>
+    <w:p>
+      <w:pPr>
+        <w:pStyle w:val="Body A"/>
+        <w:rPr>
+          <w:rStyle w:val="None"/>
+          <w:sz w:val="20"/>
+          <w:szCs w:val="20"/>
           <w:u w:val="single"/>
         </w:rPr>
       </w:pPr>
@@ -761,133 +699,37 @@
         </w:rPr>
         <w:t>WeekNDR</w:t>
       </w:r>
-    </w:p>
-    <w:p>
-      <w:pPr>
-        <w:pStyle w:val="Body A"/>
-        <w:rPr>
-          <w:rStyle w:val="None"/>
-          <w:sz w:val="20"/>
-          <w:szCs w:val="20"/>
-        </w:rPr>
-      </w:pPr>
-      <w:r>
-        <w:rPr>
-          <w:rStyle w:val="None"/>
-          <w:sz w:val="20"/>
-          <w:szCs w:val="20"/>
-          <w:rtl w:val="0"/>
-          <w:lang w:val="en-US"/>
-        </w:rPr>
-        <w:t xml:space="preserve">-This app is used to track spending of </w:t>
-      </w:r>
-      <w:r>
-        <w:rPr>
-          <w:rStyle w:val="None"/>
-          <w:sz w:val="20"/>
-          <w:szCs w:val="20"/>
-          <w:rtl w:val="0"/>
-        </w:rPr>
-        <w:t>‘</w:t>
-      </w:r>
-      <w:r>
-        <w:rPr>
-          <w:rStyle w:val="None"/>
-          <w:sz w:val="20"/>
-          <w:szCs w:val="20"/>
-          <w:rtl w:val="0"/>
-          <w:lang w:val="en-US"/>
-        </w:rPr>
-        <w:t>fun money</w:t>
-      </w:r>
-      <w:r>
-        <w:rPr>
-          <w:rStyle w:val="None"/>
-          <w:sz w:val="20"/>
-          <w:szCs w:val="20"/>
-          <w:rtl w:val="0"/>
-        </w:rPr>
-        <w:t>’</w:t>
-      </w:r>
-      <w:r>
-        <w:rPr>
-          <w:rStyle w:val="None"/>
-          <w:sz w:val="20"/>
-          <w:szCs w:val="20"/>
-          <w:rtl w:val="0"/>
-        </w:rPr>
-        <w:t xml:space="preserve">.  </w:t>
-      </w:r>
-      <w:r>
-        <w:rPr>
-          <w:rStyle w:val="None"/>
-          <w:sz w:val="20"/>
-          <w:szCs w:val="20"/>
-          <w:rtl w:val="0"/>
-          <w:lang w:val="en-US"/>
-        </w:rPr>
-        <w:t>I worked created REST API routes and models for users</w:t>
-      </w:r>
-    </w:p>
-    <w:p>
-      <w:pPr>
-        <w:pStyle w:val="Body A"/>
-        <w:rPr>
-          <w:rStyle w:val="None"/>
-          <w:sz w:val="20"/>
-          <w:szCs w:val="20"/>
-        </w:rPr>
-      </w:pPr>
-      <w:r>
-        <w:rPr>
-          <w:rStyle w:val="None"/>
-          <w:sz w:val="20"/>
-          <w:szCs w:val="20"/>
-          <w:rtl w:val="0"/>
-          <w:lang w:val="en-US"/>
-        </w:rPr>
-        <w:t>-Full Stack Developer I worked with Javscript, jQuery, Materialize, Sequelize, NodeJS, MySQL, Express.</w:t>
-      </w:r>
-    </w:p>
-    <w:p>
-      <w:pPr>
-        <w:pStyle w:val="Body A"/>
-        <w:rPr>
-          <w:rStyle w:val="None"/>
-          <w:sz w:val="20"/>
-          <w:szCs w:val="20"/>
-        </w:rPr>
-      </w:pPr>
-      <w:r>
-        <w:rPr>
-          <w:rStyle w:val="None"/>
-          <w:sz w:val="20"/>
-          <w:szCs w:val="20"/>
-          <w:rtl w:val="0"/>
-        </w:rPr>
-        <w:t>-</w:t>
-      </w:r>
-      <w:r>
-        <w:rPr>
-          <w:rStyle w:val="Hyperlink.1"/>
+      <w:r>
+        <w:rPr>
+          <w:rStyle w:val="None"/>
+          <w:sz w:val="20"/>
+          <w:szCs w:val="20"/>
+          <w:rtl w:val="0"/>
+          <w:lang w:val="en-US"/>
+        </w:rPr>
+        <w:t xml:space="preserve"> </w:t>
+      </w:r>
+      <w:r>
+        <w:rPr>
+          <w:rStyle w:val="Hyperlink.5"/>
         </w:rPr>
         <w:fldChar w:fldCharType="begin" w:fldLock="0"/>
       </w:r>
       <w:r>
         <w:rPr>
-          <w:rStyle w:val="Hyperlink.1"/>
+          <w:rStyle w:val="Hyperlink.5"/>
         </w:rPr>
         <w:instrText xml:space="preserve"> HYPERLINK "https://weekndr-budget.herokuapp.com/"</w:instrText>
       </w:r>
       <w:r>
         <w:rPr>
-          <w:rStyle w:val="Hyperlink.1"/>
+          <w:rStyle w:val="Hyperlink.5"/>
         </w:rPr>
         <w:fldChar w:fldCharType="separate" w:fldLock="0"/>
       </w:r>
       <w:r>
         <w:rPr>
-          <w:rStyle w:val="Hyperlink.1"/>
+          <w:rStyle w:val="Hyperlink.5"/>
           <w:rtl w:val="0"/>
           <w:lang w:val="en-US"/>
         </w:rPr>
@@ -896,6 +738,103 @@
       <w:r>
         <w:rPr/>
         <w:fldChar w:fldCharType="end" w:fldLock="0"/>
+      </w:r>
+    </w:p>
+    <w:p>
+      <w:pPr>
+        <w:pStyle w:val="Body A"/>
+        <w:rPr>
+          <w:rStyle w:val="None"/>
+          <w:sz w:val="20"/>
+          <w:szCs w:val="20"/>
+        </w:rPr>
+      </w:pPr>
+      <w:r>
+        <w:rPr>
+          <w:rStyle w:val="None"/>
+          <w:sz w:val="20"/>
+          <w:szCs w:val="20"/>
+          <w:rtl w:val="0"/>
+          <w:lang w:val="en-US"/>
+        </w:rPr>
+        <w:t xml:space="preserve">-This app is used to track spending of </w:t>
+      </w:r>
+      <w:r>
+        <w:rPr>
+          <w:rStyle w:val="None"/>
+          <w:sz w:val="20"/>
+          <w:szCs w:val="20"/>
+          <w:rtl w:val="0"/>
+        </w:rPr>
+        <w:t>‘</w:t>
+      </w:r>
+      <w:r>
+        <w:rPr>
+          <w:rStyle w:val="None"/>
+          <w:sz w:val="20"/>
+          <w:szCs w:val="20"/>
+          <w:rtl w:val="0"/>
+          <w:lang w:val="en-US"/>
+        </w:rPr>
+        <w:t>fun money</w:t>
+      </w:r>
+      <w:r>
+        <w:rPr>
+          <w:rStyle w:val="None"/>
+          <w:sz w:val="20"/>
+          <w:szCs w:val="20"/>
+          <w:rtl w:val="0"/>
+        </w:rPr>
+        <w:t>’</w:t>
+      </w:r>
+      <w:r>
+        <w:rPr>
+          <w:rStyle w:val="None"/>
+          <w:sz w:val="20"/>
+          <w:szCs w:val="20"/>
+          <w:rtl w:val="0"/>
+        </w:rPr>
+        <w:t xml:space="preserve">.  </w:t>
+      </w:r>
+      <w:r>
+        <w:rPr>
+          <w:rStyle w:val="None"/>
+          <w:sz w:val="20"/>
+          <w:szCs w:val="20"/>
+          <w:rtl w:val="0"/>
+          <w:lang w:val="en-US"/>
+        </w:rPr>
+        <w:t>I worked created REST API routes and models for users</w:t>
+      </w:r>
+    </w:p>
+    <w:p>
+      <w:pPr>
+        <w:pStyle w:val="Body A"/>
+        <w:rPr>
+          <w:rStyle w:val="None"/>
+          <w:sz w:val="20"/>
+          <w:szCs w:val="20"/>
+        </w:rPr>
+      </w:pPr>
+      <w:r>
+        <w:rPr>
+          <w:rStyle w:val="None"/>
+          <w:sz w:val="20"/>
+          <w:szCs w:val="20"/>
+          <w:rtl w:val="0"/>
+          <w:lang w:val="en-US"/>
+        </w:rPr>
+        <w:t>-Full Stack Developer I worked with Javscript, jQuery, Materialize, Sequelize, NodeJS, MySQL, Express.</w:t>
+      </w:r>
+      <w:r>
+        <w:rPr>
+          <w:rStyle w:val="None"/>
+          <w:sz w:val="20"/>
+          <w:szCs w:val="20"/>
+          <w:rtl w:val="0"/>
+          <w:lang w:val="en-US"/>
+        </w:rPr>
+        <w:t xml:space="preserve">  I designed parts of the ORM and several parts of the RESTful API.</w:t>
       </w:r>
     </w:p>
     <w:p>
@@ -1183,13 +1122,6 @@
           <w:lang w:val="en-US"/>
         </w:rPr>
         <w:t>Designed UI using Wordpress, added widgets for payments and order processing.  I created an admin area for site owner to manage products.</w:t>
-      </w:r>
-      <w:r>
-        <w:rPr>
-          <w:rStyle w:val="None"/>
-          <w:sz w:val="20"/>
-          <w:szCs w:val="20"/>
-        </w:rPr>
       </w:r>
     </w:p>
     <w:sectPr>
@@ -1450,6 +1382,15 @@
       <w:u w:val="single" w:color="1155cc"/>
     </w:rPr>
   </w:style>
+  <w:style w:type="character" w:styleId="Hyperlink.3">
+    <w:name w:val="Hyperlink.3"/>
+    <w:basedOn w:val="None"/>
+    <w:next w:val="Hyperlink.3"/>
+    <w:rPr>
+      <w:color w:val="0000ff"/>
+      <w:u w:val="single" w:color="0000ff"/>
+    </w:rPr>
+  </w:style>
   <w:style w:type="paragraph" w:styleId="Default">
     <w:name w:val="Default"/>
     <w:next w:val="Default"/>
@@ -1483,18 +1424,9 @@
       <w:position w:val="0"/>
       <w:sz w:val="22"/>
       <w:szCs w:val="22"/>
-      <w:u w:val="none"/>
+      <w:u w:val="none" w:color="000000"/>
       <w:vertAlign w:val="baseline"/>
       <w:lang w:val="en-US"/>
-    </w:rPr>
-  </w:style>
-  <w:style w:type="character" w:styleId="Hyperlink.3">
-    <w:name w:val="Hyperlink.3"/>
-    <w:basedOn w:val="Hyperlink"/>
-    <w:next w:val="Hyperlink.3"/>
-    <w:rPr>
-      <w:color w:val="0000ff"/>
-      <w:u w:val="single" w:color="0000ff"/>
     </w:rPr>
   </w:style>
   <w:style w:type="character" w:styleId="Hyperlink.4">
@@ -1505,6 +1437,15 @@
       <w:color w:val="0000ff"/>
       <w:u w:val="single" w:color="0000ff"/>
       <w:lang w:val="en-US"/>
+    </w:rPr>
+  </w:style>
+  <w:style w:type="character" w:styleId="Hyperlink.5">
+    <w:name w:val="Hyperlink.5"/>
+    <w:basedOn w:val="Hyperlink"/>
+    <w:next w:val="Hyperlink.5"/>
+    <w:rPr>
+      <w:color w:val="0000ff"/>
+      <w:u w:val="single" w:color="0000ff"/>
     </w:rPr>
   </w:style>
 </w:styles>
